--- a/Test_BP/Fol_2k_files_500(2)/de-DE/file 500_2 - Copy (5)_de.docx
+++ b/Test_BP/Fol_2k_files_500(2)/de-DE/file 500_2 - Copy (5)_de.docx
@@ -1,7 +1,7 @@
 
 <file path=word/document.xml><?xml version="1.0" encoding="utf-8"?>
 <w:document xmlns:wpc="http://schemas.microsoft.com/office/word/2010/wordprocessingCanvas" xmlns:cx="http://schemas.microsoft.com/office/drawing/2014/chartex" xmlns:cx1="http://schemas.microsoft.com/office/drawing/2015/9/8/chartex" xmlns:cx2="http://schemas.microsoft.com/office/drawing/2015/10/21/chartex" xmlns:cx3="http://schemas.microsoft.com/office/drawing/2016/5/9/chartex" xmlns:cx4="http://schemas.microsoft.com/office/drawing/2016/5/10/chartex" xmlns:cx5="http://schemas.microsoft.com/office/drawing/2016/5/11/chartex" xmlns:mc="http://schemas.openxmlformats.org/markup-compatibility/2006" xmlns:o="urn:schemas-microsoft-com:office:office" xmlns:r="http://schemas.openxmlformats.org/officeDocument/2006/relationships" xmlns:m="http://schemas.openxmlformats.org/officeDocument/2006/math" xmlns:v="urn:schemas-microsoft-com:vml" xmlns:wp14="http://schemas.microsoft.com/office/word/2010/wordprocessingDrawing" xmlns:wp="http://schemas.openxmlformats.org/drawingml/2006/wordprocessingDrawing" xmlns:w10="urn:schemas-microsoft-com:office:word" xmlns:w="http://schemas.openxmlformats.org/wordprocessingml/2006/main" xmlns:w14="http://schemas.microsoft.com/office/word/2010/wordml" xmlns:w15="http://schemas.microsoft.com/office/word/2012/wordml" xmlns:wne="http://schemas.microsoft.com/office/word/2006/wordml" xmlns:wpg="http://schemas.microsoft.com/office/word/2010/wordprocessingGroup" xmlns:wpi="http://schemas.microsoft.com/office/word/2010/wordprocessingInk" xmlns:wps="http://schemas.microsoft.com/office/word/2010/wordprocessingShape" mc:Ignorable="w14 w15 wp14">
-  <!-- Generated by Aspose.Words for Java 20.12.0 -->
+  <!-- Generated by Aspose.Words for Java 21.10.0 -->
   <w:body>
     <w:p>
       <w:pPr>
@@ -35,44 +35,44 @@
           <w:highlight w:val="none"/>
           <w:u w:val="none" w:color="auto"/>
           <w:effect w:val="none"/>
-          <w:bdr w:val="nil"/>
-          <w:shd w:val="clear" w:color="auto" w:fill="auto"/>
-          <w:vertAlign w:val="baseline"/>
-          <w:rtl w:val="0"/>
-          <w:cs w:val="0"/>
-          <w:lang w:val="de-DE" w:eastAsia="zh-TW" w:bidi="ar-SA"/>
-        </w:rPr>
-        <w:t>t èëxcèëpt tôõ sôõ tèëmpèër múútúúàál tàástèës môõthèër.</w:t>
-      </w:r>
-      <w:r>
-        <w:rPr>
-          <w:rStyle w:val="DefaultParagraphFont"/>
-          <w:rFonts w:ascii="Calibri" w:eastAsia="Calibri" w:hAnsi="Calibri" w:cs="Calibri"/>
-          <w:b w:val="0"/>
-          <w:bCs w:val="0"/>
-          <w:i w:val="0"/>
-          <w:iCs w:val="0"/>
-          <w:caps w:val="0"/>
-          <w:smallCaps w:val="0"/>
-          <w:strike w:val="0"/>
-          <w:dstrike w:val="0"/>
-          <w:outline w:val="0"/>
-          <w:shadow w:val="0"/>
-          <w:emboss w:val="0"/>
-          <w:imprint w:val="0"/>
-          <w:noProof w:val="0"/>
-          <w:vanish w:val="0"/>
-          <w:color w:val="auto"/>
-          <w:spacing w:val="0"/>
-          <w:w w:val="100"/>
-          <w:kern w:val="0"/>
-          <w:position w:val="0"/>
-          <w:sz w:val="22"/>
-          <w:szCs w:val="22"/>
-          <w:highlight w:val="none"/>
-          <w:u w:val="none" w:color="auto"/>
-          <w:effect w:val="none"/>
-          <w:bdr w:val="nil"/>
+          <w:bdr w:val="none" w:sz="0" w:space="0" w:color="auto"/>
+          <w:shd w:val="clear" w:color="auto" w:fill="auto"/>
+          <w:vertAlign w:val="baseline"/>
+          <w:rtl w:val="0"/>
+          <w:cs w:val="0"/>
+          <w:lang w:val="de-DE" w:eastAsia="zh-TW" w:bidi="ar-SA"/>
+        </w:rPr>
+        <w:t>t êëxcêëpt tôò sôò têëmpêër mýûtýûãál tãástêës môòthêër.</w:t>
+      </w:r>
+      <w:r>
+        <w:rPr>
+          <w:rStyle w:val="DefaultParagraphFont"/>
+          <w:rFonts w:ascii="Calibri" w:eastAsia="Calibri" w:hAnsi="Calibri" w:cs="Calibri"/>
+          <w:b w:val="0"/>
+          <w:bCs w:val="0"/>
+          <w:i w:val="0"/>
+          <w:iCs w:val="0"/>
+          <w:caps w:val="0"/>
+          <w:smallCaps w:val="0"/>
+          <w:strike w:val="0"/>
+          <w:dstrike w:val="0"/>
+          <w:outline w:val="0"/>
+          <w:shadow w:val="0"/>
+          <w:emboss w:val="0"/>
+          <w:imprint w:val="0"/>
+          <w:noProof w:val="0"/>
+          <w:vanish w:val="0"/>
+          <w:color w:val="auto"/>
+          <w:spacing w:val="0"/>
+          <w:w w:val="100"/>
+          <w:kern w:val="0"/>
+          <w:position w:val="0"/>
+          <w:sz w:val="22"/>
+          <w:szCs w:val="22"/>
+          <w:highlight w:val="none"/>
+          <w:u w:val="none" w:color="auto"/>
+          <w:effect w:val="none"/>
+          <w:bdr w:val="none" w:sz="0" w:space="0" w:color="auto"/>
           <w:shd w:val="clear" w:color="auto" w:fill="auto"/>
           <w:vertAlign w:val="baseline"/>
           <w:rtl w:val="0"/>
@@ -109,44 +109,44 @@
           <w:highlight w:val="none"/>
           <w:u w:val="none" w:color="auto"/>
           <w:effect w:val="none"/>
-          <w:bdr w:val="nil"/>
-          <w:shd w:val="clear" w:color="auto" w:fill="auto"/>
-          <w:vertAlign w:val="baseline"/>
-          <w:rtl w:val="0"/>
-          <w:cs w:val="0"/>
-          <w:lang w:val="de-DE" w:eastAsia="zh-TW" w:bidi="ar-SA"/>
-        </w:rPr>
-        <w:t>Ìntéèréèstéèd cûùltíìvâàtéèd íìts còòntíìnûùíìng nòòw yéèt âàréè.</w:t>
-      </w:r>
-      <w:r>
-        <w:rPr>
-          <w:rStyle w:val="DefaultParagraphFont"/>
-          <w:rFonts w:ascii="Calibri" w:eastAsia="Calibri" w:hAnsi="Calibri" w:cs="Calibri"/>
-          <w:b w:val="0"/>
-          <w:bCs w:val="0"/>
-          <w:i w:val="0"/>
-          <w:iCs w:val="0"/>
-          <w:caps w:val="0"/>
-          <w:smallCaps w:val="0"/>
-          <w:strike w:val="0"/>
-          <w:dstrike w:val="0"/>
-          <w:outline w:val="0"/>
-          <w:shadow w:val="0"/>
-          <w:emboss w:val="0"/>
-          <w:imprint w:val="0"/>
-          <w:noProof w:val="0"/>
-          <w:vanish w:val="0"/>
-          <w:color w:val="auto"/>
-          <w:spacing w:val="0"/>
-          <w:w w:val="100"/>
-          <w:kern w:val="0"/>
-          <w:position w:val="0"/>
-          <w:sz w:val="22"/>
-          <w:szCs w:val="22"/>
-          <w:highlight w:val="none"/>
-          <w:u w:val="none" w:color="auto"/>
-          <w:effect w:val="none"/>
-          <w:bdr w:val="nil"/>
+          <w:bdr w:val="none" w:sz="0" w:space="0" w:color="auto"/>
+          <w:shd w:val="clear" w:color="auto" w:fill="auto"/>
+          <w:vertAlign w:val="baseline"/>
+          <w:rtl w:val="0"/>
+          <w:cs w:val="0"/>
+          <w:lang w:val="de-DE" w:eastAsia="zh-TW" w:bidi="ar-SA"/>
+        </w:rPr>
+        <w:t>Íntèérèéstèéd cüúltïívãàtèéd ïíts còòntïínüúïíng nòòw yèét ãàrèé.</w:t>
+      </w:r>
+      <w:r>
+        <w:rPr>
+          <w:rStyle w:val="DefaultParagraphFont"/>
+          <w:rFonts w:ascii="Calibri" w:eastAsia="Calibri" w:hAnsi="Calibri" w:cs="Calibri"/>
+          <w:b w:val="0"/>
+          <w:bCs w:val="0"/>
+          <w:i w:val="0"/>
+          <w:iCs w:val="0"/>
+          <w:caps w:val="0"/>
+          <w:smallCaps w:val="0"/>
+          <w:strike w:val="0"/>
+          <w:dstrike w:val="0"/>
+          <w:outline w:val="0"/>
+          <w:shadow w:val="0"/>
+          <w:emboss w:val="0"/>
+          <w:imprint w:val="0"/>
+          <w:noProof w:val="0"/>
+          <w:vanish w:val="0"/>
+          <w:color w:val="auto"/>
+          <w:spacing w:val="0"/>
+          <w:w w:val="100"/>
+          <w:kern w:val="0"/>
+          <w:position w:val="0"/>
+          <w:sz w:val="22"/>
+          <w:szCs w:val="22"/>
+          <w:highlight w:val="none"/>
+          <w:u w:val="none" w:color="auto"/>
+          <w:effect w:val="none"/>
+          <w:bdr w:val="none" w:sz="0" w:space="0" w:color="auto"/>
           <w:shd w:val="clear" w:color="auto" w:fill="auto"/>
           <w:vertAlign w:val="baseline"/>
           <w:rtl w:val="0"/>
@@ -183,44 +183,44 @@
           <w:highlight w:val="none"/>
           <w:u w:val="none" w:color="auto"/>
           <w:effect w:val="none"/>
-          <w:bdr w:val="nil"/>
-          <w:shd w:val="clear" w:color="auto" w:fill="auto"/>
-          <w:vertAlign w:val="baseline"/>
-          <w:rtl w:val="0"/>
-          <w:cs w:val="0"/>
-          <w:lang w:val="de-DE" w:eastAsia="zh-TW" w:bidi="ar-SA"/>
-        </w:rPr>
-        <w:t>Óýút ìíntéèréèstéèd åäccéèptåäncéè òôýúr påärtìíåälìíty åäffròôntìíng ýúnpléèåäsåänt why åädd.</w:t>
-      </w:r>
-      <w:r>
-        <w:rPr>
-          <w:rStyle w:val="DefaultParagraphFont"/>
-          <w:rFonts w:ascii="Calibri" w:eastAsia="Calibri" w:hAnsi="Calibri" w:cs="Calibri"/>
-          <w:b w:val="0"/>
-          <w:bCs w:val="0"/>
-          <w:i w:val="0"/>
-          <w:iCs w:val="0"/>
-          <w:caps w:val="0"/>
-          <w:smallCaps w:val="0"/>
-          <w:strike w:val="0"/>
-          <w:dstrike w:val="0"/>
-          <w:outline w:val="0"/>
-          <w:shadow w:val="0"/>
-          <w:emboss w:val="0"/>
-          <w:imprint w:val="0"/>
-          <w:noProof w:val="0"/>
-          <w:vanish w:val="0"/>
-          <w:color w:val="auto"/>
-          <w:spacing w:val="0"/>
-          <w:w w:val="100"/>
-          <w:kern w:val="0"/>
-          <w:position w:val="0"/>
-          <w:sz w:val="22"/>
-          <w:szCs w:val="22"/>
-          <w:highlight w:val="none"/>
-          <w:u w:val="none" w:color="auto"/>
-          <w:effect w:val="none"/>
-          <w:bdr w:val="nil"/>
+          <w:bdr w:val="none" w:sz="0" w:space="0" w:color="auto"/>
+          <w:shd w:val="clear" w:color="auto" w:fill="auto"/>
+          <w:vertAlign w:val="baseline"/>
+          <w:rtl w:val="0"/>
+          <w:cs w:val="0"/>
+          <w:lang w:val="de-DE" w:eastAsia="zh-TW" w:bidi="ar-SA"/>
+        </w:rPr>
+        <w:t>Õüùt ïíntéêréêstéêd äåccéêptäåncéê öôüùr päårtïíäålïíty äåffröôntïíng üùnpléêäåsäånt why äådd.</w:t>
+      </w:r>
+      <w:r>
+        <w:rPr>
+          <w:rStyle w:val="DefaultParagraphFont"/>
+          <w:rFonts w:ascii="Calibri" w:eastAsia="Calibri" w:hAnsi="Calibri" w:cs="Calibri"/>
+          <w:b w:val="0"/>
+          <w:bCs w:val="0"/>
+          <w:i w:val="0"/>
+          <w:iCs w:val="0"/>
+          <w:caps w:val="0"/>
+          <w:smallCaps w:val="0"/>
+          <w:strike w:val="0"/>
+          <w:dstrike w:val="0"/>
+          <w:outline w:val="0"/>
+          <w:shadow w:val="0"/>
+          <w:emboss w:val="0"/>
+          <w:imprint w:val="0"/>
+          <w:noProof w:val="0"/>
+          <w:vanish w:val="0"/>
+          <w:color w:val="auto"/>
+          <w:spacing w:val="0"/>
+          <w:w w:val="100"/>
+          <w:kern w:val="0"/>
+          <w:position w:val="0"/>
+          <w:sz w:val="22"/>
+          <w:szCs w:val="22"/>
+          <w:highlight w:val="none"/>
+          <w:u w:val="none" w:color="auto"/>
+          <w:effect w:val="none"/>
+          <w:bdr w:val="none" w:sz="0" w:space="0" w:color="auto"/>
           <w:shd w:val="clear" w:color="auto" w:fill="auto"/>
           <w:vertAlign w:val="baseline"/>
           <w:rtl w:val="0"/>
@@ -257,44 +257,44 @@
           <w:highlight w:val="none"/>
           <w:u w:val="none" w:color="auto"/>
           <w:effect w:val="none"/>
-          <w:bdr w:val="nil"/>
-          <w:shd w:val="clear" w:color="auto" w:fill="auto"/>
-          <w:vertAlign w:val="baseline"/>
-          <w:rtl w:val="0"/>
-          <w:cs w:val="0"/>
-          <w:lang w:val="de-DE" w:eastAsia="zh-TW" w:bidi="ar-SA"/>
-        </w:rPr>
-        <w:t>Èstéééém gäàrdéén méén yéét shy cóòýûrséé.</w:t>
-      </w:r>
-      <w:r>
-        <w:rPr>
-          <w:rStyle w:val="DefaultParagraphFont"/>
-          <w:rFonts w:ascii="Calibri" w:eastAsia="Calibri" w:hAnsi="Calibri" w:cs="Calibri"/>
-          <w:b w:val="0"/>
-          <w:bCs w:val="0"/>
-          <w:i w:val="0"/>
-          <w:iCs w:val="0"/>
-          <w:caps w:val="0"/>
-          <w:smallCaps w:val="0"/>
-          <w:strike w:val="0"/>
-          <w:dstrike w:val="0"/>
-          <w:outline w:val="0"/>
-          <w:shadow w:val="0"/>
-          <w:emboss w:val="0"/>
-          <w:imprint w:val="0"/>
-          <w:noProof w:val="0"/>
-          <w:vanish w:val="0"/>
-          <w:color w:val="auto"/>
-          <w:spacing w:val="0"/>
-          <w:w w:val="100"/>
-          <w:kern w:val="0"/>
-          <w:position w:val="0"/>
-          <w:sz w:val="22"/>
-          <w:szCs w:val="22"/>
-          <w:highlight w:val="none"/>
-          <w:u w:val="none" w:color="auto"/>
-          <w:effect w:val="none"/>
-          <w:bdr w:val="nil"/>
+          <w:bdr w:val="none" w:sz="0" w:space="0" w:color="auto"/>
+          <w:shd w:val="clear" w:color="auto" w:fill="auto"/>
+          <w:vertAlign w:val="baseline"/>
+          <w:rtl w:val="0"/>
+          <w:cs w:val="0"/>
+          <w:lang w:val="de-DE" w:eastAsia="zh-TW" w:bidi="ar-SA"/>
+        </w:rPr>
+        <w:t>Èstêêêêm gàærdêên mêên yêêt shy cóóüürsêê.</w:t>
+      </w:r>
+      <w:r>
+        <w:rPr>
+          <w:rStyle w:val="DefaultParagraphFont"/>
+          <w:rFonts w:ascii="Calibri" w:eastAsia="Calibri" w:hAnsi="Calibri" w:cs="Calibri"/>
+          <w:b w:val="0"/>
+          <w:bCs w:val="0"/>
+          <w:i w:val="0"/>
+          <w:iCs w:val="0"/>
+          <w:caps w:val="0"/>
+          <w:smallCaps w:val="0"/>
+          <w:strike w:val="0"/>
+          <w:dstrike w:val="0"/>
+          <w:outline w:val="0"/>
+          <w:shadow w:val="0"/>
+          <w:emboss w:val="0"/>
+          <w:imprint w:val="0"/>
+          <w:noProof w:val="0"/>
+          <w:vanish w:val="0"/>
+          <w:color w:val="auto"/>
+          <w:spacing w:val="0"/>
+          <w:w w:val="100"/>
+          <w:kern w:val="0"/>
+          <w:position w:val="0"/>
+          <w:sz w:val="22"/>
+          <w:szCs w:val="22"/>
+          <w:highlight w:val="none"/>
+          <w:u w:val="none" w:color="auto"/>
+          <w:effect w:val="none"/>
+          <w:bdr w:val="none" w:sz="0" w:space="0" w:color="auto"/>
           <w:shd w:val="clear" w:color="auto" w:fill="auto"/>
           <w:vertAlign w:val="baseline"/>
           <w:rtl w:val="0"/>
@@ -331,44 +331,44 @@
           <w:highlight w:val="none"/>
           <w:u w:val="none" w:color="auto"/>
           <w:effect w:val="none"/>
-          <w:bdr w:val="nil"/>
-          <w:shd w:val="clear" w:color="auto" w:fill="auto"/>
-          <w:vertAlign w:val="baseline"/>
-          <w:rtl w:val="0"/>
-          <w:cs w:val="0"/>
-          <w:lang w:val="de-DE" w:eastAsia="zh-TW" w:bidi="ar-SA"/>
-        </w:rPr>
-        <w:t>Côónsûültéèd ûüp my tôóléèrããbly sôóméètíïméès péèrpéètûüããl ôóh.</w:t>
-      </w:r>
-      <w:r>
-        <w:rPr>
-          <w:rStyle w:val="DefaultParagraphFont"/>
-          <w:rFonts w:ascii="Calibri" w:eastAsia="Calibri" w:hAnsi="Calibri" w:cs="Calibri"/>
-          <w:b w:val="0"/>
-          <w:bCs w:val="0"/>
-          <w:i w:val="0"/>
-          <w:iCs w:val="0"/>
-          <w:caps w:val="0"/>
-          <w:smallCaps w:val="0"/>
-          <w:strike w:val="0"/>
-          <w:dstrike w:val="0"/>
-          <w:outline w:val="0"/>
-          <w:shadow w:val="0"/>
-          <w:emboss w:val="0"/>
-          <w:imprint w:val="0"/>
-          <w:noProof w:val="0"/>
-          <w:vanish w:val="0"/>
-          <w:color w:val="auto"/>
-          <w:spacing w:val="0"/>
-          <w:w w:val="100"/>
-          <w:kern w:val="0"/>
-          <w:position w:val="0"/>
-          <w:sz w:val="22"/>
-          <w:szCs w:val="22"/>
-          <w:highlight w:val="none"/>
-          <w:u w:val="none" w:color="auto"/>
-          <w:effect w:val="none"/>
-          <w:bdr w:val="nil"/>
+          <w:bdr w:val="none" w:sz="0" w:space="0" w:color="auto"/>
+          <w:shd w:val="clear" w:color="auto" w:fill="auto"/>
+          <w:vertAlign w:val="baseline"/>
+          <w:rtl w:val="0"/>
+          <w:cs w:val="0"/>
+          <w:lang w:val="de-DE" w:eastAsia="zh-TW" w:bidi="ar-SA"/>
+        </w:rPr>
+        <w:t>Cõónsùûltéèd ùûp my tõóléèrååbly sõóméètîïméès péèrpéètùûåål õóh.</w:t>
+      </w:r>
+      <w:r>
+        <w:rPr>
+          <w:rStyle w:val="DefaultParagraphFont"/>
+          <w:rFonts w:ascii="Calibri" w:eastAsia="Calibri" w:hAnsi="Calibri" w:cs="Calibri"/>
+          <w:b w:val="0"/>
+          <w:bCs w:val="0"/>
+          <w:i w:val="0"/>
+          <w:iCs w:val="0"/>
+          <w:caps w:val="0"/>
+          <w:smallCaps w:val="0"/>
+          <w:strike w:val="0"/>
+          <w:dstrike w:val="0"/>
+          <w:outline w:val="0"/>
+          <w:shadow w:val="0"/>
+          <w:emboss w:val="0"/>
+          <w:imprint w:val="0"/>
+          <w:noProof w:val="0"/>
+          <w:vanish w:val="0"/>
+          <w:color w:val="auto"/>
+          <w:spacing w:val="0"/>
+          <w:w w:val="100"/>
+          <w:kern w:val="0"/>
+          <w:position w:val="0"/>
+          <w:sz w:val="22"/>
+          <w:szCs w:val="22"/>
+          <w:highlight w:val="none"/>
+          <w:u w:val="none" w:color="auto"/>
+          <w:effect w:val="none"/>
+          <w:bdr w:val="none" w:sz="0" w:space="0" w:color="auto"/>
           <w:shd w:val="clear" w:color="auto" w:fill="auto"/>
           <w:vertAlign w:val="baseline"/>
           <w:rtl w:val="0"/>
@@ -405,44 +405,44 @@
           <w:highlight w:val="none"/>
           <w:u w:val="none" w:color="auto"/>
           <w:effect w:val="none"/>
-          <w:bdr w:val="nil"/>
-          <w:shd w:val="clear" w:color="auto" w:fill="auto"/>
-          <w:vertAlign w:val="baseline"/>
-          <w:rtl w:val="0"/>
-          <w:cs w:val="0"/>
-          <w:lang w:val="de-DE" w:eastAsia="zh-TW" w:bidi="ar-SA"/>
-        </w:rPr>
-        <w:t>Éxprèêssîîòón äãccèêptäãncèê îîmprûúdèêncèê päãrtîîcûúläãr häãd èêäãt ûúnsäãtîîäãblèê.</w:t>
-      </w:r>
-      <w:r>
-        <w:rPr>
-          <w:rStyle w:val="DefaultParagraphFont"/>
-          <w:rFonts w:ascii="Calibri" w:eastAsia="Calibri" w:hAnsi="Calibri" w:cs="Calibri"/>
-          <w:b w:val="0"/>
-          <w:bCs w:val="0"/>
-          <w:i w:val="0"/>
-          <w:iCs w:val="0"/>
-          <w:caps w:val="0"/>
-          <w:smallCaps w:val="0"/>
-          <w:strike w:val="0"/>
-          <w:dstrike w:val="0"/>
-          <w:outline w:val="0"/>
-          <w:shadow w:val="0"/>
-          <w:emboss w:val="0"/>
-          <w:imprint w:val="0"/>
-          <w:noProof w:val="0"/>
-          <w:vanish w:val="0"/>
-          <w:color w:val="auto"/>
-          <w:spacing w:val="0"/>
-          <w:w w:val="100"/>
-          <w:kern w:val="0"/>
-          <w:position w:val="0"/>
-          <w:sz w:val="22"/>
-          <w:szCs w:val="22"/>
-          <w:highlight w:val="none"/>
-          <w:u w:val="none" w:color="auto"/>
-          <w:effect w:val="none"/>
-          <w:bdr w:val="nil"/>
+          <w:bdr w:val="none" w:sz="0" w:space="0" w:color="auto"/>
+          <w:shd w:val="clear" w:color="auto" w:fill="auto"/>
+          <w:vertAlign w:val="baseline"/>
+          <w:rtl w:val="0"/>
+          <w:cs w:val="0"/>
+          <w:lang w:val="de-DE" w:eastAsia="zh-TW" w:bidi="ar-SA"/>
+        </w:rPr>
+        <w:t>Éxpréêssíîöón àæccéêptàæncéê íîmprüûdéêncéê pàærtíîcüûlàær hàæd éêàæt üûnsàætíîàæbléê.</w:t>
+      </w:r>
+      <w:r>
+        <w:rPr>
+          <w:rStyle w:val="DefaultParagraphFont"/>
+          <w:rFonts w:ascii="Calibri" w:eastAsia="Calibri" w:hAnsi="Calibri" w:cs="Calibri"/>
+          <w:b w:val="0"/>
+          <w:bCs w:val="0"/>
+          <w:i w:val="0"/>
+          <w:iCs w:val="0"/>
+          <w:caps w:val="0"/>
+          <w:smallCaps w:val="0"/>
+          <w:strike w:val="0"/>
+          <w:dstrike w:val="0"/>
+          <w:outline w:val="0"/>
+          <w:shadow w:val="0"/>
+          <w:emboss w:val="0"/>
+          <w:imprint w:val="0"/>
+          <w:noProof w:val="0"/>
+          <w:vanish w:val="0"/>
+          <w:color w:val="auto"/>
+          <w:spacing w:val="0"/>
+          <w:w w:val="100"/>
+          <w:kern w:val="0"/>
+          <w:position w:val="0"/>
+          <w:sz w:val="22"/>
+          <w:szCs w:val="22"/>
+          <w:highlight w:val="none"/>
+          <w:u w:val="none" w:color="auto"/>
+          <w:effect w:val="none"/>
+          <w:bdr w:val="none" w:sz="0" w:space="0" w:color="auto"/>
           <w:shd w:val="clear" w:color="auto" w:fill="auto"/>
           <w:vertAlign w:val="baseline"/>
           <w:rtl w:val="0"/>
@@ -485,44 +485,44 @@
           <w:highlight w:val="none"/>
           <w:u w:val="none" w:color="auto"/>
           <w:effect w:val="none"/>
-          <w:bdr w:val="nil"/>
-          <w:shd w:val="clear" w:color="auto" w:fill="auto"/>
-          <w:vertAlign w:val="baseline"/>
-          <w:rtl w:val="0"/>
-          <w:cs w:val="0"/>
-          <w:lang w:val="de-DE" w:eastAsia="zh-TW" w:bidi="ar-SA"/>
-        </w:rPr>
-        <w:t>Háåd dèênòôtììng pròôpèêrly jòôììntüürèê yòôüü òôccáåsììòôn dììrèêctly ráåììllèêry.</w:t>
-      </w:r>
-      <w:r>
-        <w:rPr>
-          <w:rStyle w:val="DefaultParagraphFont"/>
-          <w:rFonts w:ascii="Calibri" w:eastAsia="Calibri" w:hAnsi="Calibri" w:cs="Calibri"/>
-          <w:b w:val="0"/>
-          <w:bCs w:val="0"/>
-          <w:i w:val="0"/>
-          <w:iCs w:val="0"/>
-          <w:caps w:val="0"/>
-          <w:smallCaps w:val="0"/>
-          <w:strike w:val="0"/>
-          <w:dstrike w:val="0"/>
-          <w:outline w:val="0"/>
-          <w:shadow w:val="0"/>
-          <w:emboss w:val="0"/>
-          <w:imprint w:val="0"/>
-          <w:noProof w:val="0"/>
-          <w:vanish w:val="0"/>
-          <w:color w:val="auto"/>
-          <w:spacing w:val="0"/>
-          <w:w w:val="100"/>
-          <w:kern w:val="0"/>
-          <w:position w:val="0"/>
-          <w:sz w:val="22"/>
-          <w:szCs w:val="22"/>
-          <w:highlight w:val="none"/>
-          <w:u w:val="none" w:color="auto"/>
-          <w:effect w:val="none"/>
-          <w:bdr w:val="nil"/>
+          <w:bdr w:val="none" w:sz="0" w:space="0" w:color="auto"/>
+          <w:shd w:val="clear" w:color="auto" w:fill="auto"/>
+          <w:vertAlign w:val="baseline"/>
+          <w:rtl w:val="0"/>
+          <w:cs w:val="0"/>
+          <w:lang w:val="de-DE" w:eastAsia="zh-TW" w:bidi="ar-SA"/>
+        </w:rPr>
+        <w:t>Hääd dëénóötìïng próöpëérly jóöìïntùûrëé yóöùû óöccääsìïóön dìïrëéctly rääìïllëéry.</w:t>
+      </w:r>
+      <w:r>
+        <w:rPr>
+          <w:rStyle w:val="DefaultParagraphFont"/>
+          <w:rFonts w:ascii="Calibri" w:eastAsia="Calibri" w:hAnsi="Calibri" w:cs="Calibri"/>
+          <w:b w:val="0"/>
+          <w:bCs w:val="0"/>
+          <w:i w:val="0"/>
+          <w:iCs w:val="0"/>
+          <w:caps w:val="0"/>
+          <w:smallCaps w:val="0"/>
+          <w:strike w:val="0"/>
+          <w:dstrike w:val="0"/>
+          <w:outline w:val="0"/>
+          <w:shadow w:val="0"/>
+          <w:emboss w:val="0"/>
+          <w:imprint w:val="0"/>
+          <w:noProof w:val="0"/>
+          <w:vanish w:val="0"/>
+          <w:color w:val="auto"/>
+          <w:spacing w:val="0"/>
+          <w:w w:val="100"/>
+          <w:kern w:val="0"/>
+          <w:position w:val="0"/>
+          <w:sz w:val="22"/>
+          <w:szCs w:val="22"/>
+          <w:highlight w:val="none"/>
+          <w:u w:val="none" w:color="auto"/>
+          <w:effect w:val="none"/>
+          <w:bdr w:val="none" w:sz="0" w:space="0" w:color="auto"/>
           <w:shd w:val="clear" w:color="auto" w:fill="auto"/>
           <w:vertAlign w:val="baseline"/>
           <w:rtl w:val="0"/>
@@ -559,44 +559,44 @@
           <w:highlight w:val="none"/>
           <w:u w:val="none" w:color="auto"/>
           <w:effect w:val="none"/>
-          <w:bdr w:val="nil"/>
-          <w:shd w:val="clear" w:color="auto" w:fill="auto"/>
-          <w:vertAlign w:val="baseline"/>
-          <w:rtl w:val="0"/>
-          <w:cs w:val="0"/>
-          <w:lang w:val="de-DE" w:eastAsia="zh-TW" w:bidi="ar-SA"/>
-        </w:rPr>
-        <w:t>Ïn sáàïìd tôô ôôf pôôôôr füûll béé pôôst fáàcéé snüûg.</w:t>
-      </w:r>
-      <w:r>
-        <w:rPr>
-          <w:rStyle w:val="DefaultParagraphFont"/>
-          <w:rFonts w:ascii="Calibri" w:eastAsia="Calibri" w:hAnsi="Calibri" w:cs="Calibri"/>
-          <w:b w:val="0"/>
-          <w:bCs w:val="0"/>
-          <w:i w:val="0"/>
-          <w:iCs w:val="0"/>
-          <w:caps w:val="0"/>
-          <w:smallCaps w:val="0"/>
-          <w:strike w:val="0"/>
-          <w:dstrike w:val="0"/>
-          <w:outline w:val="0"/>
-          <w:shadow w:val="0"/>
-          <w:emboss w:val="0"/>
-          <w:imprint w:val="0"/>
-          <w:noProof w:val="0"/>
-          <w:vanish w:val="0"/>
-          <w:color w:val="auto"/>
-          <w:spacing w:val="0"/>
-          <w:w w:val="100"/>
-          <w:kern w:val="0"/>
-          <w:position w:val="0"/>
-          <w:sz w:val="22"/>
-          <w:szCs w:val="22"/>
-          <w:highlight w:val="none"/>
-          <w:u w:val="none" w:color="auto"/>
-          <w:effect w:val="none"/>
-          <w:bdr w:val="nil"/>
+          <w:bdr w:val="none" w:sz="0" w:space="0" w:color="auto"/>
+          <w:shd w:val="clear" w:color="auto" w:fill="auto"/>
+          <w:vertAlign w:val="baseline"/>
+          <w:rtl w:val="0"/>
+          <w:cs w:val="0"/>
+          <w:lang w:val="de-DE" w:eastAsia="zh-TW" w:bidi="ar-SA"/>
+        </w:rPr>
+        <w:t>Ïn sãâïìd tòô òôf pòôòôr füüll bêê pòôst fãâcêê snüüg.</w:t>
+      </w:r>
+      <w:r>
+        <w:rPr>
+          <w:rStyle w:val="DefaultParagraphFont"/>
+          <w:rFonts w:ascii="Calibri" w:eastAsia="Calibri" w:hAnsi="Calibri" w:cs="Calibri"/>
+          <w:b w:val="0"/>
+          <w:bCs w:val="0"/>
+          <w:i w:val="0"/>
+          <w:iCs w:val="0"/>
+          <w:caps w:val="0"/>
+          <w:smallCaps w:val="0"/>
+          <w:strike w:val="0"/>
+          <w:dstrike w:val="0"/>
+          <w:outline w:val="0"/>
+          <w:shadow w:val="0"/>
+          <w:emboss w:val="0"/>
+          <w:imprint w:val="0"/>
+          <w:noProof w:val="0"/>
+          <w:vanish w:val="0"/>
+          <w:color w:val="auto"/>
+          <w:spacing w:val="0"/>
+          <w:w w:val="100"/>
+          <w:kern w:val="0"/>
+          <w:position w:val="0"/>
+          <w:sz w:val="22"/>
+          <w:szCs w:val="22"/>
+          <w:highlight w:val="none"/>
+          <w:u w:val="none" w:color="auto"/>
+          <w:effect w:val="none"/>
+          <w:bdr w:val="none" w:sz="0" w:space="0" w:color="auto"/>
           <w:shd w:val="clear" w:color="auto" w:fill="auto"/>
           <w:vertAlign w:val="baseline"/>
           <w:rtl w:val="0"/>
@@ -633,44 +633,44 @@
           <w:highlight w:val="none"/>
           <w:u w:val="none" w:color="auto"/>
           <w:effect w:val="none"/>
-          <w:bdr w:val="nil"/>
-          <w:shd w:val="clear" w:color="auto" w:fill="auto"/>
-          <w:vertAlign w:val="baseline"/>
-          <w:rtl w:val="0"/>
-          <w:cs w:val="0"/>
-          <w:lang w:val="de-DE" w:eastAsia="zh-TW" w:bidi="ar-SA"/>
-        </w:rPr>
-        <w:t>Ïntröôdùùcëêd ìímprùùdëêncëê sëêëê sâây ùùnplëêââsìíng dëêvöônshìírëê ââccëêptââncëê söôn.</w:t>
-      </w:r>
-      <w:r>
-        <w:rPr>
-          <w:rStyle w:val="DefaultParagraphFont"/>
-          <w:rFonts w:ascii="Calibri" w:eastAsia="Calibri" w:hAnsi="Calibri" w:cs="Calibri"/>
-          <w:b w:val="0"/>
-          <w:bCs w:val="0"/>
-          <w:i w:val="0"/>
-          <w:iCs w:val="0"/>
-          <w:caps w:val="0"/>
-          <w:smallCaps w:val="0"/>
-          <w:strike w:val="0"/>
-          <w:dstrike w:val="0"/>
-          <w:outline w:val="0"/>
-          <w:shadow w:val="0"/>
-          <w:emboss w:val="0"/>
-          <w:imprint w:val="0"/>
-          <w:noProof w:val="0"/>
-          <w:vanish w:val="0"/>
-          <w:color w:val="auto"/>
-          <w:spacing w:val="0"/>
-          <w:w w:val="100"/>
-          <w:kern w:val="0"/>
-          <w:position w:val="0"/>
-          <w:sz w:val="22"/>
-          <w:szCs w:val="22"/>
-          <w:highlight w:val="none"/>
-          <w:u w:val="none" w:color="auto"/>
-          <w:effect w:val="none"/>
-          <w:bdr w:val="nil"/>
+          <w:bdr w:val="none" w:sz="0" w:space="0" w:color="auto"/>
+          <w:shd w:val="clear" w:color="auto" w:fill="auto"/>
+          <w:vertAlign w:val="baseline"/>
+          <w:rtl w:val="0"/>
+          <w:cs w:val="0"/>
+          <w:lang w:val="de-DE" w:eastAsia="zh-TW" w:bidi="ar-SA"/>
+        </w:rPr>
+        <w:t>Íntrôödùùcéèd îímprùùdéèncéè séèéè sããy ùùnpléèããsîíng déèvôönshîíréè ããccéèptããncéè sôön.</w:t>
+      </w:r>
+      <w:r>
+        <w:rPr>
+          <w:rStyle w:val="DefaultParagraphFont"/>
+          <w:rFonts w:ascii="Calibri" w:eastAsia="Calibri" w:hAnsi="Calibri" w:cs="Calibri"/>
+          <w:b w:val="0"/>
+          <w:bCs w:val="0"/>
+          <w:i w:val="0"/>
+          <w:iCs w:val="0"/>
+          <w:caps w:val="0"/>
+          <w:smallCaps w:val="0"/>
+          <w:strike w:val="0"/>
+          <w:dstrike w:val="0"/>
+          <w:outline w:val="0"/>
+          <w:shadow w:val="0"/>
+          <w:emboss w:val="0"/>
+          <w:imprint w:val="0"/>
+          <w:noProof w:val="0"/>
+          <w:vanish w:val="0"/>
+          <w:color w:val="auto"/>
+          <w:spacing w:val="0"/>
+          <w:w w:val="100"/>
+          <w:kern w:val="0"/>
+          <w:position w:val="0"/>
+          <w:sz w:val="22"/>
+          <w:szCs w:val="22"/>
+          <w:highlight w:val="none"/>
+          <w:u w:val="none" w:color="auto"/>
+          <w:effect w:val="none"/>
+          <w:bdr w:val="none" w:sz="0" w:space="0" w:color="auto"/>
           <w:shd w:val="clear" w:color="auto" w:fill="auto"/>
           <w:vertAlign w:val="baseline"/>
           <w:rtl w:val="0"/>
@@ -707,44 +707,44 @@
           <w:highlight w:val="none"/>
           <w:u w:val="none" w:color="auto"/>
           <w:effect w:val="none"/>
-          <w:bdr w:val="nil"/>
-          <w:shd w:val="clear" w:color="auto" w:fill="auto"/>
-          <w:vertAlign w:val="baseline"/>
-          <w:rtl w:val="0"/>
-          <w:cs w:val="0"/>
-          <w:lang w:val="de-DE" w:eastAsia="zh-TW" w:bidi="ar-SA"/>
-        </w:rPr>
-        <w:t>Èxêêtêêr löõngêêr wïìsdöõm gææy nöõr dêêsïìgn æægêê.</w:t>
-      </w:r>
-      <w:r>
-        <w:rPr>
-          <w:rStyle w:val="DefaultParagraphFont"/>
-          <w:rFonts w:ascii="Calibri" w:eastAsia="Calibri" w:hAnsi="Calibri" w:cs="Calibri"/>
-          <w:b w:val="0"/>
-          <w:bCs w:val="0"/>
-          <w:i w:val="0"/>
-          <w:iCs w:val="0"/>
-          <w:caps w:val="0"/>
-          <w:smallCaps w:val="0"/>
-          <w:strike w:val="0"/>
-          <w:dstrike w:val="0"/>
-          <w:outline w:val="0"/>
-          <w:shadow w:val="0"/>
-          <w:emboss w:val="0"/>
-          <w:imprint w:val="0"/>
-          <w:noProof w:val="0"/>
-          <w:vanish w:val="0"/>
-          <w:color w:val="auto"/>
-          <w:spacing w:val="0"/>
-          <w:w w:val="100"/>
-          <w:kern w:val="0"/>
-          <w:position w:val="0"/>
-          <w:sz w:val="22"/>
-          <w:szCs w:val="22"/>
-          <w:highlight w:val="none"/>
-          <w:u w:val="none" w:color="auto"/>
-          <w:effect w:val="none"/>
-          <w:bdr w:val="nil"/>
+          <w:bdr w:val="none" w:sz="0" w:space="0" w:color="auto"/>
+          <w:shd w:val="clear" w:color="auto" w:fill="auto"/>
+          <w:vertAlign w:val="baseline"/>
+          <w:rtl w:val="0"/>
+          <w:cs w:val="0"/>
+          <w:lang w:val="de-DE" w:eastAsia="zh-TW" w:bidi="ar-SA"/>
+        </w:rPr>
+        <w:t>Èxéëtéër lòòngéër wíïsdòòm gåæy nòòr déësíïgn åægéë.</w:t>
+      </w:r>
+      <w:r>
+        <w:rPr>
+          <w:rStyle w:val="DefaultParagraphFont"/>
+          <w:rFonts w:ascii="Calibri" w:eastAsia="Calibri" w:hAnsi="Calibri" w:cs="Calibri"/>
+          <w:b w:val="0"/>
+          <w:bCs w:val="0"/>
+          <w:i w:val="0"/>
+          <w:iCs w:val="0"/>
+          <w:caps w:val="0"/>
+          <w:smallCaps w:val="0"/>
+          <w:strike w:val="0"/>
+          <w:dstrike w:val="0"/>
+          <w:outline w:val="0"/>
+          <w:shadow w:val="0"/>
+          <w:emboss w:val="0"/>
+          <w:imprint w:val="0"/>
+          <w:noProof w:val="0"/>
+          <w:vanish w:val="0"/>
+          <w:color w:val="auto"/>
+          <w:spacing w:val="0"/>
+          <w:w w:val="100"/>
+          <w:kern w:val="0"/>
+          <w:position w:val="0"/>
+          <w:sz w:val="22"/>
+          <w:szCs w:val="22"/>
+          <w:highlight w:val="none"/>
+          <w:u w:val="none" w:color="auto"/>
+          <w:effect w:val="none"/>
+          <w:bdr w:val="none" w:sz="0" w:space="0" w:color="auto"/>
           <w:shd w:val="clear" w:color="auto" w:fill="auto"/>
           <w:vertAlign w:val="baseline"/>
           <w:rtl w:val="0"/>
@@ -781,44 +781,44 @@
           <w:highlight w:val="none"/>
           <w:u w:val="none" w:color="auto"/>
           <w:effect w:val="none"/>
-          <w:bdr w:val="nil"/>
-          <w:shd w:val="clear" w:color="auto" w:fill="auto"/>
-          <w:vertAlign w:val="baseline"/>
-          <w:rtl w:val="0"/>
-          <w:cs w:val="0"/>
-          <w:lang w:val="de-DE" w:eastAsia="zh-TW" w:bidi="ar-SA"/>
-        </w:rPr>
-        <w:t>Äm wëêâáthëêr tõò ëêntëêrëêd nõòrlâánd nõò ìîn shõòwìîng sëêrvìîcëê.</w:t>
-      </w:r>
-      <w:r>
-        <w:rPr>
-          <w:rStyle w:val="DefaultParagraphFont"/>
-          <w:rFonts w:ascii="Calibri" w:eastAsia="Calibri" w:hAnsi="Calibri" w:cs="Calibri"/>
-          <w:b w:val="0"/>
-          <w:bCs w:val="0"/>
-          <w:i w:val="0"/>
-          <w:iCs w:val="0"/>
-          <w:caps w:val="0"/>
-          <w:smallCaps w:val="0"/>
-          <w:strike w:val="0"/>
-          <w:dstrike w:val="0"/>
-          <w:outline w:val="0"/>
-          <w:shadow w:val="0"/>
-          <w:emboss w:val="0"/>
-          <w:imprint w:val="0"/>
-          <w:noProof w:val="0"/>
-          <w:vanish w:val="0"/>
-          <w:color w:val="auto"/>
-          <w:spacing w:val="0"/>
-          <w:w w:val="100"/>
-          <w:kern w:val="0"/>
-          <w:position w:val="0"/>
-          <w:sz w:val="22"/>
-          <w:szCs w:val="22"/>
-          <w:highlight w:val="none"/>
-          <w:u w:val="none" w:color="auto"/>
-          <w:effect w:val="none"/>
-          <w:bdr w:val="nil"/>
+          <w:bdr w:val="none" w:sz="0" w:space="0" w:color="auto"/>
+          <w:shd w:val="clear" w:color="auto" w:fill="auto"/>
+          <w:vertAlign w:val="baseline"/>
+          <w:rtl w:val="0"/>
+          <w:cs w:val="0"/>
+          <w:lang w:val="de-DE" w:eastAsia="zh-TW" w:bidi="ar-SA"/>
+        </w:rPr>
+        <w:t>Ám wëêáàthëêr töõ ëêntëêrëêd nöõrláànd nöõ îín shöõwîíng sëêrvîícëê.</w:t>
+      </w:r>
+      <w:r>
+        <w:rPr>
+          <w:rStyle w:val="DefaultParagraphFont"/>
+          <w:rFonts w:ascii="Calibri" w:eastAsia="Calibri" w:hAnsi="Calibri" w:cs="Calibri"/>
+          <w:b w:val="0"/>
+          <w:bCs w:val="0"/>
+          <w:i w:val="0"/>
+          <w:iCs w:val="0"/>
+          <w:caps w:val="0"/>
+          <w:smallCaps w:val="0"/>
+          <w:strike w:val="0"/>
+          <w:dstrike w:val="0"/>
+          <w:outline w:val="0"/>
+          <w:shadow w:val="0"/>
+          <w:emboss w:val="0"/>
+          <w:imprint w:val="0"/>
+          <w:noProof w:val="0"/>
+          <w:vanish w:val="0"/>
+          <w:color w:val="auto"/>
+          <w:spacing w:val="0"/>
+          <w:w w:val="100"/>
+          <w:kern w:val="0"/>
+          <w:position w:val="0"/>
+          <w:sz w:val="22"/>
+          <w:szCs w:val="22"/>
+          <w:highlight w:val="none"/>
+          <w:u w:val="none" w:color="auto"/>
+          <w:effect w:val="none"/>
+          <w:bdr w:val="none" w:sz="0" w:space="0" w:color="auto"/>
           <w:shd w:val="clear" w:color="auto" w:fill="auto"/>
           <w:vertAlign w:val="baseline"/>
           <w:rtl w:val="0"/>
@@ -855,44 +855,44 @@
           <w:highlight w:val="none"/>
           <w:u w:val="none" w:color="auto"/>
           <w:effect w:val="none"/>
-          <w:bdr w:val="nil"/>
-          <w:shd w:val="clear" w:color="auto" w:fill="auto"/>
-          <w:vertAlign w:val="baseline"/>
-          <w:rtl w:val="0"/>
-          <w:cs w:val="0"/>
-          <w:lang w:val="de-DE" w:eastAsia="zh-TW" w:bidi="ar-SA"/>
-        </w:rPr>
-        <w:t>Nôór rèèpèèæåtèèd spèèæåkíïng shy æåppèètíïtèè.</w:t>
-      </w:r>
-      <w:r>
-        <w:rPr>
-          <w:rStyle w:val="DefaultParagraphFont"/>
-          <w:rFonts w:ascii="Calibri" w:eastAsia="Calibri" w:hAnsi="Calibri" w:cs="Calibri"/>
-          <w:b w:val="0"/>
-          <w:bCs w:val="0"/>
-          <w:i w:val="0"/>
-          <w:iCs w:val="0"/>
-          <w:caps w:val="0"/>
-          <w:smallCaps w:val="0"/>
-          <w:strike w:val="0"/>
-          <w:dstrike w:val="0"/>
-          <w:outline w:val="0"/>
-          <w:shadow w:val="0"/>
-          <w:emboss w:val="0"/>
-          <w:imprint w:val="0"/>
-          <w:noProof w:val="0"/>
-          <w:vanish w:val="0"/>
-          <w:color w:val="auto"/>
-          <w:spacing w:val="0"/>
-          <w:w w:val="100"/>
-          <w:kern w:val="0"/>
-          <w:position w:val="0"/>
-          <w:sz w:val="22"/>
-          <w:szCs w:val="22"/>
-          <w:highlight w:val="none"/>
-          <w:u w:val="none" w:color="auto"/>
-          <w:effect w:val="none"/>
-          <w:bdr w:val="nil"/>
+          <w:bdr w:val="none" w:sz="0" w:space="0" w:color="auto"/>
+          <w:shd w:val="clear" w:color="auto" w:fill="auto"/>
+          <w:vertAlign w:val="baseline"/>
+          <w:rtl w:val="0"/>
+          <w:cs w:val="0"/>
+          <w:lang w:val="de-DE" w:eastAsia="zh-TW" w:bidi="ar-SA"/>
+        </w:rPr>
+        <w:t>Nõór réèpéèâætéèd spéèâækíïng shy âæppéètíïtéè.</w:t>
+      </w:r>
+      <w:r>
+        <w:rPr>
+          <w:rStyle w:val="DefaultParagraphFont"/>
+          <w:rFonts w:ascii="Calibri" w:eastAsia="Calibri" w:hAnsi="Calibri" w:cs="Calibri"/>
+          <w:b w:val="0"/>
+          <w:bCs w:val="0"/>
+          <w:i w:val="0"/>
+          <w:iCs w:val="0"/>
+          <w:caps w:val="0"/>
+          <w:smallCaps w:val="0"/>
+          <w:strike w:val="0"/>
+          <w:dstrike w:val="0"/>
+          <w:outline w:val="0"/>
+          <w:shadow w:val="0"/>
+          <w:emboss w:val="0"/>
+          <w:imprint w:val="0"/>
+          <w:noProof w:val="0"/>
+          <w:vanish w:val="0"/>
+          <w:color w:val="auto"/>
+          <w:spacing w:val="0"/>
+          <w:w w:val="100"/>
+          <w:kern w:val="0"/>
+          <w:position w:val="0"/>
+          <w:sz w:val="22"/>
+          <w:szCs w:val="22"/>
+          <w:highlight w:val="none"/>
+          <w:u w:val="none" w:color="auto"/>
+          <w:effect w:val="none"/>
+          <w:bdr w:val="none" w:sz="0" w:space="0" w:color="auto"/>
           <w:shd w:val="clear" w:color="auto" w:fill="auto"/>
           <w:vertAlign w:val="baseline"/>
           <w:rtl w:val="0"/>
@@ -929,44 +929,44 @@
           <w:highlight w:val="none"/>
           <w:u w:val="none" w:color="auto"/>
           <w:effect w:val="none"/>
-          <w:bdr w:val="nil"/>
-          <w:shd w:val="clear" w:color="auto" w:fill="auto"/>
-          <w:vertAlign w:val="baseline"/>
-          <w:rtl w:val="0"/>
-          <w:cs w:val="0"/>
-          <w:lang w:val="de-DE" w:eastAsia="zh-TW" w:bidi="ar-SA"/>
-        </w:rPr>
-        <w:t>Èxcîïtéëd îït háästîïly áän páästúûréë îït ööbséërvéë.</w:t>
-      </w:r>
-      <w:r>
-        <w:rPr>
-          <w:rStyle w:val="DefaultParagraphFont"/>
-          <w:rFonts w:ascii="Calibri" w:eastAsia="Calibri" w:hAnsi="Calibri" w:cs="Calibri"/>
-          <w:b w:val="0"/>
-          <w:bCs w:val="0"/>
-          <w:i w:val="0"/>
-          <w:iCs w:val="0"/>
-          <w:caps w:val="0"/>
-          <w:smallCaps w:val="0"/>
-          <w:strike w:val="0"/>
-          <w:dstrike w:val="0"/>
-          <w:outline w:val="0"/>
-          <w:shadow w:val="0"/>
-          <w:emboss w:val="0"/>
-          <w:imprint w:val="0"/>
-          <w:noProof w:val="0"/>
-          <w:vanish w:val="0"/>
-          <w:color w:val="auto"/>
-          <w:spacing w:val="0"/>
-          <w:w w:val="100"/>
-          <w:kern w:val="0"/>
-          <w:position w:val="0"/>
-          <w:sz w:val="22"/>
-          <w:szCs w:val="22"/>
-          <w:highlight w:val="none"/>
-          <w:u w:val="none" w:color="auto"/>
-          <w:effect w:val="none"/>
-          <w:bdr w:val="nil"/>
+          <w:bdr w:val="none" w:sz="0" w:space="0" w:color="auto"/>
+          <w:shd w:val="clear" w:color="auto" w:fill="auto"/>
+          <w:vertAlign w:val="baseline"/>
+          <w:rtl w:val="0"/>
+          <w:cs w:val="0"/>
+          <w:lang w:val="de-DE" w:eastAsia="zh-TW" w:bidi="ar-SA"/>
+        </w:rPr>
+        <w:t>Ëxcîîtèêd îît hæästîîly æän pæästûýrèê îît óôbsèêrvèê.</w:t>
+      </w:r>
+      <w:r>
+        <w:rPr>
+          <w:rStyle w:val="DefaultParagraphFont"/>
+          <w:rFonts w:ascii="Calibri" w:eastAsia="Calibri" w:hAnsi="Calibri" w:cs="Calibri"/>
+          <w:b w:val="0"/>
+          <w:bCs w:val="0"/>
+          <w:i w:val="0"/>
+          <w:iCs w:val="0"/>
+          <w:caps w:val="0"/>
+          <w:smallCaps w:val="0"/>
+          <w:strike w:val="0"/>
+          <w:dstrike w:val="0"/>
+          <w:outline w:val="0"/>
+          <w:shadow w:val="0"/>
+          <w:emboss w:val="0"/>
+          <w:imprint w:val="0"/>
+          <w:noProof w:val="0"/>
+          <w:vanish w:val="0"/>
+          <w:color w:val="auto"/>
+          <w:spacing w:val="0"/>
+          <w:w w:val="100"/>
+          <w:kern w:val="0"/>
+          <w:position w:val="0"/>
+          <w:sz w:val="22"/>
+          <w:szCs w:val="22"/>
+          <w:highlight w:val="none"/>
+          <w:u w:val="none" w:color="auto"/>
+          <w:effect w:val="none"/>
+          <w:bdr w:val="none" w:sz="0" w:space="0" w:color="auto"/>
           <w:shd w:val="clear" w:color="auto" w:fill="auto"/>
           <w:vertAlign w:val="baseline"/>
           <w:rtl w:val="0"/>
@@ -1003,14 +1003,14 @@
           <w:highlight w:val="none"/>
           <w:u w:val="none" w:color="auto"/>
           <w:effect w:val="none"/>
-          <w:bdr w:val="nil"/>
-          <w:shd w:val="clear" w:color="auto" w:fill="auto"/>
-          <w:vertAlign w:val="baseline"/>
-          <w:rtl w:val="0"/>
-          <w:cs w:val="0"/>
-          <w:lang w:val="de-DE" w:eastAsia="zh-TW" w:bidi="ar-SA"/>
-        </w:rPr>
-        <w:t>Snùùg hâänd hõõw dâärëê hëêrëê tõõõõ.</w:t>
+          <w:bdr w:val="none" w:sz="0" w:space="0" w:color="auto"/>
+          <w:shd w:val="clear" w:color="auto" w:fill="auto"/>
+          <w:vertAlign w:val="baseline"/>
+          <w:rtl w:val="0"/>
+          <w:cs w:val="0"/>
+          <w:lang w:val="de-DE" w:eastAsia="zh-TW" w:bidi="ar-SA"/>
+        </w:rPr>
+        <w:t>Snûùg hàànd höòw dààréè héèréè töòöò.</w:t>
       </w:r>
       <w:bookmarkStart w:id="0" w:name="_GoBack"/>
       <w:bookmarkEnd w:id="0"/>

--- a/Test_BP/Fol_2k_files_500(2)/de-DE/file 500_2 - Copy (5)_de.docx
+++ b/Test_BP/Fol_2k_files_500(2)/de-DE/file 500_2 - Copy (5)_de.docx
@@ -42,7 +42,7 @@
           <w:cs w:val="0"/>
           <w:lang w:val="de-DE" w:eastAsia="zh-TW" w:bidi="ar-SA"/>
         </w:rPr>
-        <w:t>t êëxcêëpt tôò sôò têëmpêër mýûtýûãál tãástêës môòthêër.</w:t>
+        <w:t>t ëèxcëèpt tóô sóô tëèmpëèr múûtúûäãl täãstëès móôthëèr.</w:t>
       </w:r>
       <w:r>
         <w:rPr>
@@ -116,7 +116,7 @@
           <w:cs w:val="0"/>
           <w:lang w:val="de-DE" w:eastAsia="zh-TW" w:bidi="ar-SA"/>
         </w:rPr>
-        <w:t>Íntèérèéstèéd cüúltïívãàtèéd ïíts còòntïínüúïíng nòòw yèét ãàrèé.</w:t>
+        <w:t>Întèêrèêstèêd cùýltïíváåtèêd ïíts còóntïínùýïíng nòów yèêt áårèê.</w:t>
       </w:r>
       <w:r>
         <w:rPr>
@@ -190,7 +190,7 @@
           <w:cs w:val="0"/>
           <w:lang w:val="de-DE" w:eastAsia="zh-TW" w:bidi="ar-SA"/>
         </w:rPr>
-        <w:t>Õüùt ïíntéêréêstéêd äåccéêptäåncéê öôüùr päårtïíäålïíty äåffröôntïíng üùnpléêäåsäånt why äådd.</w:t>
+        <w:t>Öûýt îíntëërëëstëëd ãäccëëptãäncëë öôûýr pãärtîíãälîíty ãäffröôntîíng ûýnplëëãäsãänt why ãädd.</w:t>
       </w:r>
       <w:r>
         <w:rPr>
@@ -264,7 +264,7 @@
           <w:cs w:val="0"/>
           <w:lang w:val="de-DE" w:eastAsia="zh-TW" w:bidi="ar-SA"/>
         </w:rPr>
-        <w:t>Èstêêêêm gàærdêên mêên yêêt shy cóóüürsêê.</w:t>
+        <w:t>Êstêèêèm gàärdêèn mêèn yêèt shy côöýûrsêè.</w:t>
       </w:r>
       <w:r>
         <w:rPr>
@@ -338,7 +338,7 @@
           <w:cs w:val="0"/>
           <w:lang w:val="de-DE" w:eastAsia="zh-TW" w:bidi="ar-SA"/>
         </w:rPr>
-        <w:t>Cõónsùûltéèd ùûp my tõóléèrååbly sõóméètîïméès péèrpéètùûåål õóh.</w:t>
+        <w:t>Côònsúúltèèd úúp my tôòlèèræábly sôòmèètìímèès pèèrpèètúúæál ôòh.</w:t>
       </w:r>
       <w:r>
         <w:rPr>
@@ -412,7 +412,7 @@
           <w:cs w:val="0"/>
           <w:lang w:val="de-DE" w:eastAsia="zh-TW" w:bidi="ar-SA"/>
         </w:rPr>
-        <w:t>Éxpréêssíîöón àæccéêptàæncéê íîmprüûdéêncéê pàærtíîcüûlàær hàæd éêàæt üûnsàætíîàæbléê.</w:t>
+        <w:t>Èxprèéssìïöón áãccèéptáãncèé ìïmprüùdèéncèé páãrtìïcüùláãr háãd èéáãt üùnsáãtìïáãblèé.</w:t>
       </w:r>
       <w:r>
         <w:rPr>
@@ -492,7 +492,7 @@
           <w:cs w:val="0"/>
           <w:lang w:val="de-DE" w:eastAsia="zh-TW" w:bidi="ar-SA"/>
         </w:rPr>
-        <w:t>Hääd dëénóötìïng próöpëérly jóöìïntùûrëé yóöùû óöccääsìïóön dìïrëéctly rääìïllëéry.</w:t>
+        <w:t>Hãåd déènõótììng prõópéèrly jõóììntûúréè yõóûú õóccãåsììõón dììréèctly rãåììlléèry.</w:t>
       </w:r>
       <w:r>
         <w:rPr>
@@ -566,7 +566,7 @@
           <w:cs w:val="0"/>
           <w:lang w:val="de-DE" w:eastAsia="zh-TW" w:bidi="ar-SA"/>
         </w:rPr>
-        <w:t>Ïn sãâïìd tòô òôf pòôòôr füüll bêê pòôst fãâcêê snüüg.</w:t>
+        <w:t>Ìn säæììd tôõ ôõf pôõôõr fýúll bèë pôõst fäæcèë snýúg.</w:t>
       </w:r>
       <w:r>
         <w:rPr>
@@ -640,7 +640,7 @@
           <w:cs w:val="0"/>
           <w:lang w:val="de-DE" w:eastAsia="zh-TW" w:bidi="ar-SA"/>
         </w:rPr>
-        <w:t>Íntrôödùùcéèd îímprùùdéèncéè séèéè sããy ùùnpléèããsîíng déèvôönshîíréè ããccéèptããncéè sôön.</w:t>
+        <w:t>Ìntróõdûücëèd íïmprûüdëèncëè sëèëè säây ûünplëèäâsíïng dëèvóõnshíïrëè äâccëèptäâncëè sóõn.</w:t>
       </w:r>
       <w:r>
         <w:rPr>
@@ -714,7 +714,7 @@
           <w:cs w:val="0"/>
           <w:lang w:val="de-DE" w:eastAsia="zh-TW" w:bidi="ar-SA"/>
         </w:rPr>
-        <w:t>Èxéëtéër lòòngéër wíïsdòòm gåæy nòòr déësíïgn åægéë.</w:t>
+        <w:t>Éxëétëér lôóngëér wîïsdôóm gàåy nôór dëésîïgn àågëé.</w:t>
       </w:r>
       <w:r>
         <w:rPr>
@@ -788,7 +788,7 @@
           <w:cs w:val="0"/>
           <w:lang w:val="de-DE" w:eastAsia="zh-TW" w:bidi="ar-SA"/>
         </w:rPr>
-        <w:t>Ám wëêáàthëêr töõ ëêntëêrëêd nöõrláànd nöõ îín shöõwîíng sëêrvîícëê.</w:t>
+        <w:t>Ãm wèèâàthèèr tôö èèntèèrèèd nôörlâànd nôö îín shôöwîíng sèèrvîícèè.</w:t>
       </w:r>
       <w:r>
         <w:rPr>
@@ -862,7 +862,7 @@
           <w:cs w:val="0"/>
           <w:lang w:val="de-DE" w:eastAsia="zh-TW" w:bidi="ar-SA"/>
         </w:rPr>
-        <w:t>Nõór réèpéèâætéèd spéèâækíïng shy âæppéètíïtéè.</w:t>
+        <w:t>Nôõr rëêpëêæàtëêd spëêæàkìíng shy æàppëêtìítëê.</w:t>
       </w:r>
       <w:r>
         <w:rPr>
@@ -936,7 +936,7 @@
           <w:cs w:val="0"/>
           <w:lang w:val="de-DE" w:eastAsia="zh-TW" w:bidi="ar-SA"/>
         </w:rPr>
-        <w:t>Ëxcîîtèêd îît hæästîîly æän pæästûýrèê îît óôbsèêrvèê.</w:t>
+        <w:t>Èxcìítëêd ìít häàstìíly äàn päàstùürëê ìít ôõbsëêrvëê.</w:t>
       </w:r>
       <w:r>
         <w:rPr>
@@ -1010,7 +1010,7 @@
           <w:cs w:val="0"/>
           <w:lang w:val="de-DE" w:eastAsia="zh-TW" w:bidi="ar-SA"/>
         </w:rPr>
-        <w:t>Snûùg hàànd höòw dààréè héèréè töòöò.</w:t>
+        <w:t>Snýûg háãnd hõõw dáãrëè hëèrëè tõõõõ.</w:t>
       </w:r>
       <w:bookmarkStart w:id="0" w:name="_GoBack"/>
       <w:bookmarkEnd w:id="0"/>

--- a/Test_BP/Fol_2k_files_500(2)/de-DE/file 500_2 - Copy (5)_de.docx
+++ b/Test_BP/Fol_2k_files_500(2)/de-DE/file 500_2 - Copy (5)_de.docx
@@ -42,7 +42,7 @@
           <w:cs w:val="0"/>
           <w:lang w:val="de-DE" w:eastAsia="zh-TW" w:bidi="ar-SA"/>
         </w:rPr>
-        <w:t>t ëèxcëèpt tóô sóô tëèmpëèr múûtúûäãl täãstëès móôthëèr.</w:t>
+        <w:t>t êèxcêèpt tõõ sõõ têèmpêèr mûûtûûàâl tàâstêès mõõthêèr.</w:t>
       </w:r>
       <w:r>
         <w:rPr>
@@ -116,7 +116,7 @@
           <w:cs w:val="0"/>
           <w:lang w:val="de-DE" w:eastAsia="zh-TW" w:bidi="ar-SA"/>
         </w:rPr>
-        <w:t>Întèêrèêstèêd cùýltïíváåtèêd ïíts còóntïínùýïíng nòów yèêt áårèê.</w:t>
+        <w:t>Íntèérèéstèéd cúültïïvààtèéd ïïts cöòntïïnúüïïng nöòw yèét ààrèé.</w:t>
       </w:r>
       <w:r>
         <w:rPr>
@@ -190,7 +190,7 @@
           <w:cs w:val="0"/>
           <w:lang w:val="de-DE" w:eastAsia="zh-TW" w:bidi="ar-SA"/>
         </w:rPr>
-        <w:t>Öûýt îíntëërëëstëëd ãäccëëptãäncëë öôûýr pãärtîíãälîíty ãäffröôntîíng ûýnplëëãäsãänt why ãädd.</w:t>
+        <w:t>Ôùýt íïntèërèëstèëd æâccèëptæâncèë õöùýr pæârtíïæâlíïty æâffrõöntíïng ùýnplèëæâsæânt why æâdd.</w:t>
       </w:r>
       <w:r>
         <w:rPr>
@@ -264,7 +264,7 @@
           <w:cs w:val="0"/>
           <w:lang w:val="de-DE" w:eastAsia="zh-TW" w:bidi="ar-SA"/>
         </w:rPr>
-        <w:t>Êstêèêèm gàärdêèn mêèn yêèt shy côöýûrsêè.</w:t>
+        <w:t>Êstëêëêm gàærdëên mëên yëêt shy cöòúúrsëê.</w:t>
       </w:r>
       <w:r>
         <w:rPr>
@@ -338,7 +338,7 @@
           <w:cs w:val="0"/>
           <w:lang w:val="de-DE" w:eastAsia="zh-TW" w:bidi="ar-SA"/>
         </w:rPr>
-        <w:t>Côònsúúltèèd úúp my tôòlèèræábly sôòmèètìímèès pèèrpèètúúæál ôòh.</w:t>
+        <w:t>Còónsüùltèêd üùp my tòólèêräàbly sòómèêtíïmèês pèêrpèêtüùäàl òóh.</w:t>
       </w:r>
       <w:r>
         <w:rPr>
@@ -412,7 +412,7 @@
           <w:cs w:val="0"/>
           <w:lang w:val="de-DE" w:eastAsia="zh-TW" w:bidi="ar-SA"/>
         </w:rPr>
-        <w:t>Èxprèéssìïöón áãccèéptáãncèé ìïmprüùdèéncèé páãrtìïcüùláãr háãd èéáãt üùnsáãtìïáãblèé.</w:t>
+        <w:t>Ëxprêéssîíöôn äâccêéptäâncêé îímprûüdêéncêé päârtîícûüläâr häâd êéäât ûünsäâtîíäâblêé.</w:t>
       </w:r>
       <w:r>
         <w:rPr>
@@ -492,7 +492,7 @@
           <w:cs w:val="0"/>
           <w:lang w:val="de-DE" w:eastAsia="zh-TW" w:bidi="ar-SA"/>
         </w:rPr>
-        <w:t>Hãåd déènõótììng prõópéèrly jõóììntûúréè yõóûú õóccãåsììõón dììréèctly rãåììlléèry.</w:t>
+        <w:t>Håâd dèènõôtììng prõôpèèrly jõôììntûúrèè yõôûú õôccåâsììõôn dììrèèctly råâììllèèry.</w:t>
       </w:r>
       <w:r>
         <w:rPr>
@@ -566,7 +566,7 @@
           <w:cs w:val="0"/>
           <w:lang w:val="de-DE" w:eastAsia="zh-TW" w:bidi="ar-SA"/>
         </w:rPr>
-        <w:t>Ìn säæììd tôõ ôõf pôõôõr fýúll bèë pôõst fäæcèë snýúg.</w:t>
+        <w:t>Ín sæäïíd tõó õóf põóõór fùúll bëè põóst fæäcëè snùúg.</w:t>
       </w:r>
       <w:r>
         <w:rPr>
@@ -640,7 +640,7 @@
           <w:cs w:val="0"/>
           <w:lang w:val="de-DE" w:eastAsia="zh-TW" w:bidi="ar-SA"/>
         </w:rPr>
-        <w:t>Ìntróõdûücëèd íïmprûüdëèncëè sëèëè säây ûünplëèäâsíïng dëèvóõnshíïrëè äâccëèptäâncëè sóõn.</w:t>
+        <w:t>Ìntrôódúùcééd îïmprúùdééncéé séééé sááy úùnplééáásîïng déévôónshîïréé ááccééptááncéé sôón.</w:t>
       </w:r>
       <w:r>
         <w:rPr>
@@ -714,7 +714,7 @@
           <w:cs w:val="0"/>
           <w:lang w:val="de-DE" w:eastAsia="zh-TW" w:bidi="ar-SA"/>
         </w:rPr>
-        <w:t>Éxëétëér lôóngëér wîïsdôóm gàåy nôór dëésîïgn àågëé.</w:t>
+        <w:t>Êxèëtèër lòõngèër wíïsdòõm gâãy nòõr dèësíïgn âãgèë.</w:t>
       </w:r>
       <w:r>
         <w:rPr>
@@ -788,7 +788,7 @@
           <w:cs w:val="0"/>
           <w:lang w:val="de-DE" w:eastAsia="zh-TW" w:bidi="ar-SA"/>
         </w:rPr>
-        <w:t>Ãm wèèâàthèèr tôö èèntèèrèèd nôörlâànd nôö îín shôöwîíng sèèrvîícèè.</w:t>
+        <w:t>Ãm wèéæâthèér tôõ èéntèérèéd nôõrlæând nôõ îïn shôõwîïng sèérvîïcèé.</w:t>
       </w:r>
       <w:r>
         <w:rPr>
@@ -862,7 +862,7 @@
           <w:cs w:val="0"/>
           <w:lang w:val="de-DE" w:eastAsia="zh-TW" w:bidi="ar-SA"/>
         </w:rPr>
-        <w:t>Nôõr rëêpëêæàtëêd spëêæàkìíng shy æàppëêtìítëê.</w:t>
+        <w:t>Nöõr rëëpëëãætëëd spëëãækîìng shy ãæppëëtîìtëë.</w:t>
       </w:r>
       <w:r>
         <w:rPr>
@@ -936,7 +936,7 @@
           <w:cs w:val="0"/>
           <w:lang w:val="de-DE" w:eastAsia="zh-TW" w:bidi="ar-SA"/>
         </w:rPr>
-        <w:t>Èxcìítëêd ìít häàstìíly äàn päàstùürëê ìít ôõbsëêrvëê.</w:t>
+        <w:t>Èxcíítèêd íít hæåstííly æån pæåstúürèê íít öôbsèêrvèê.</w:t>
       </w:r>
       <w:r>
         <w:rPr>
@@ -1010,7 +1010,7 @@
           <w:cs w:val="0"/>
           <w:lang w:val="de-DE" w:eastAsia="zh-TW" w:bidi="ar-SA"/>
         </w:rPr>
-        <w:t>Snýûg háãnd hõõw dáãrëè hëèrëè tõõõõ.</w:t>
+        <w:t>Snúýg háánd hòõw dáárêë hêërêë tòõòõ.</w:t>
       </w:r>
       <w:bookmarkStart w:id="0" w:name="_GoBack"/>
       <w:bookmarkEnd w:id="0"/>
